--- a/capitulos/4_marco_teorico.docx
+++ b/capitulos/4_marco_teorico.docx
@@ -40,13 +40,13 @@
         </w:p>
       </w:sdtContent>
     </w:sdt>
-    <w:bookmarkStart w:id="113" w:name="iv.-marco-teórico"/>
+    <w:bookmarkStart w:id="113" w:name="marco-teórico"/>
     <w:p>
       <w:pPr>
         <w:pStyle w:val="Ttulo1"/>
       </w:pPr>
       <w:r>
-        <w:t xml:space="preserve">IV. Marco teórico</w:t>
+        <w:t xml:space="preserve">MARCO TEÓRICO</w:t>
       </w:r>
     </w:p>
     <w:p>
@@ -54,7 +54,7 @@
         <w:pStyle w:val="FirstParagraph"/>
       </w:pPr>
       <w:r>
-        <w:t xml:space="preserve">El marco teórico de esta tesis se centra en definir los conceptos clave de la investigación; es decir, los golpes de estado, la protección de los derechos humanos y la justicia transicional; y analizar su relación sobre la base de tres enfoques teóricos distintos desarrollados por los académicos del campo de estudio: el realismo el constructivismo y el holismo.</w:t>
+        <w:t xml:space="preserve">El marco teórico de esta tesis se centra en definir los conceptos clave de la investigación; es decir, los golpes de estado, la protección de los derechos humanos y la justicia transicional; y analizar su relación sobre la base de tres enfoques teóricos distintos desarrollados por los académicos del campo de estudio: el realismo, el constructivismo y el holismo.</w:t>
       </w:r>
     </w:p>
     <w:p>
@@ -65,13 +65,13 @@
         <w:t xml:space="preserve">Las definiciones y discusiones teóricos desarrollados en este capítulo son el fundamento desde el cual se derivan las hipótesis de investigación que analizan la contribución de los enjuiciamientos, amnistías y comisiones de la verdad a la prevención de golpes de estado y la protección de los derechos humanos en los países con regímenes políticos post autoritarios.</w:t>
       </w:r>
     </w:p>
-    <w:bookmarkStart w:id="26" w:name="iv.-1.-definición-de-conceptos-clave"/>
+    <w:bookmarkStart w:id="26" w:name="conceptos-clave"/>
     <w:p>
       <w:pPr>
         <w:pStyle w:val="Ttulo2"/>
       </w:pPr>
       <w:r>
-        <w:t xml:space="preserve">IV. 1. Definición de conceptos clave</w:t>
+        <w:t xml:space="preserve">1. Conceptos clave</w:t>
       </w:r>
     </w:p>
     <w:p>
@@ -82,13 +82,13 @@
         <w:t xml:space="preserve">La definición de los conceptos centrales de la tesis se realiza en base a la literatura académica que utiliza las definiciones de la sociología, la ciencia política y el derecho penal internacional para referirse a los fenómenos relacionados con los golpes de estado, la protección de los derechos humano y el uso de mecanismos de justicia transicional (enjuiciamientos, amnistías y comisiones de la verdad).</w:t>
       </w:r>
     </w:p>
-    <w:bookmarkStart w:id="20" w:name="iv.-1.-1.-golpes-de-estado"/>
+    <w:bookmarkStart w:id="20" w:name="golpes-de-estado"/>
     <w:p>
       <w:pPr>
         <w:pStyle w:val="Ttulo3"/>
       </w:pPr>
       <w:r>
-        <w:t xml:space="preserve">IV. 1. 1. Golpes de estado</w:t>
+        <w:t xml:space="preserve">1. 1. Golpes de estado</w:t>
       </w:r>
     </w:p>
     <w:p>
@@ -189,13 +189,13 @@
       </w:r>
     </w:p>
     <w:bookmarkEnd w:id="20"/>
-    <w:bookmarkStart w:id="21" w:name="X6bc68151f83f0b02902f8486053b4d4a57bb11b"/>
+    <w:bookmarkStart w:id="21" w:name="protección-de-los-derechos-humanos"/>
     <w:p>
       <w:pPr>
         <w:pStyle w:val="Ttulo3"/>
       </w:pPr>
       <w:r>
-        <w:t xml:space="preserve">IV. 1. 2. Protección de los derechos humanos</w:t>
+        <w:t xml:space="preserve">1. 2. Protección de los derechos humanos</w:t>
       </w:r>
     </w:p>
     <w:p>
@@ -324,13 +324,13 @@
       </w:r>
     </w:p>
     <w:bookmarkEnd w:id="21"/>
-    <w:bookmarkStart w:id="25" w:name="iv.-1.-3.-justicia-transicional"/>
+    <w:bookmarkStart w:id="25" w:name="justicia-transicional"/>
     <w:p>
       <w:pPr>
         <w:pStyle w:val="Ttulo3"/>
       </w:pPr>
       <w:r>
-        <w:t xml:space="preserve">IV. 1. 3. Justicia Transicional</w:t>
+        <w:t xml:space="preserve">1. 3. Justicia Transicional</w:t>
       </w:r>
     </w:p>
     <w:p>
@@ -368,13 +368,13 @@
         <w:t xml:space="preserve">.</w:t>
       </w:r>
     </w:p>
-    <w:bookmarkStart w:id="22" w:name="iv.-1.-3.-a.-enjuiciamientos"/>
+    <w:bookmarkStart w:id="22" w:name="a.-enjuiciamientos"/>
     <w:p>
       <w:pPr>
         <w:pStyle w:val="Ttulo4"/>
       </w:pPr>
       <w:r>
-        <w:t xml:space="preserve">IV. 1. 3. a. Enjuiciamientos</w:t>
+        <w:t xml:space="preserve">1. 3. a. Enjuiciamientos</w:t>
       </w:r>
     </w:p>
     <w:p>
@@ -478,13 +478,13 @@
       </w:r>
     </w:p>
     <w:bookmarkEnd w:id="22"/>
-    <w:bookmarkStart w:id="23" w:name="iv.-1.-3.-b.-amnistías"/>
+    <w:bookmarkStart w:id="23" w:name="b.-amnistías"/>
     <w:p>
       <w:pPr>
         <w:pStyle w:val="Ttulo4"/>
       </w:pPr>
       <w:r>
-        <w:t xml:space="preserve">IV. 1. 3. b. Amnistías</w:t>
+        <w:t xml:space="preserve">1. 3. b. Amnistías</w:t>
       </w:r>
     </w:p>
     <w:p>
@@ -549,13 +549,13 @@
       </w:r>
     </w:p>
     <w:bookmarkEnd w:id="23"/>
-    <w:bookmarkStart w:id="24" w:name="iv.-1.-3.-c.-comisiones-de-la-verdad"/>
+    <w:bookmarkStart w:id="24" w:name="c.-comisiones-de-la-verdad"/>
     <w:p>
       <w:pPr>
         <w:pStyle w:val="Ttulo4"/>
       </w:pPr>
       <w:r>
-        <w:t xml:space="preserve">IV. 1. 3. c. Comisiones de la Verdad</w:t>
+        <w:t xml:space="preserve">1. 3. c. Comisiones de la Verdad</w:t>
       </w:r>
     </w:p>
     <w:p>
@@ -641,13 +641,13 @@
     <w:bookmarkEnd w:id="24"/>
     <w:bookmarkEnd w:id="25"/>
     <w:bookmarkEnd w:id="26"/>
-    <w:bookmarkStart w:id="112" w:name="Xb70d75da721d5f69d6d84bf1bd3cadff91e3d89"/>
+    <w:bookmarkStart w:id="112" w:name="teorías-e-hipótesis-de-investigación"/>
     <w:p>
       <w:pPr>
         <w:pStyle w:val="Ttulo2"/>
       </w:pPr>
       <w:r>
-        <w:t xml:space="preserve">IV. 2. Teorías e hipótesis de investigación</w:t>
+        <w:t xml:space="preserve">2. Teorías e hipótesis de investigación</w:t>
       </w:r>
     </w:p>
     <w:p>
@@ -679,13 +679,13 @@
         <w:t xml:space="preserve">, la investigación empírica sobre justicia transicional, democracia y protección de los derechos humanos presentada en el Capítulo II. 1., ha generado tres enfoques teóricos y normativos contrapuestos: el realismo político, el constructivismo y el holismo. En base a cada uno de estos enfoques es posible formular diferentes hipótesis de investigación sobre la contribución de los enjuiciamientos, amnistías y comisiones de la verdad a la prevención de golpes de estado y la protección de los derechos humanos en las democracias post autoritarias.</w:t>
       </w:r>
     </w:p>
-    <w:bookmarkStart w:id="27" w:name="iv.-2.-1.-enfoque-realista"/>
+    <w:bookmarkStart w:id="27" w:name="enfoque-realista"/>
     <w:p>
       <w:pPr>
         <w:pStyle w:val="Ttulo3"/>
       </w:pPr>
       <w:r>
-        <w:t xml:space="preserve">IV. 2. 1. Enfoque realista</w:t>
+        <w:t xml:space="preserve">2. 1. Enfoque realista</w:t>
       </w:r>
     </w:p>
     <w:p>
@@ -802,13 +802,13 @@
       </w:r>
     </w:p>
     <w:bookmarkEnd w:id="27"/>
-    <w:bookmarkStart w:id="28" w:name="iv.-2.-2.-enfoque-constructivista"/>
+    <w:bookmarkStart w:id="28" w:name="enfoque-constructivista"/>
     <w:p>
       <w:pPr>
         <w:pStyle w:val="Ttulo3"/>
       </w:pPr>
       <w:r>
-        <w:t xml:space="preserve">IV. 2. 2. Enfoque constructivista</w:t>
+        <w:t xml:space="preserve">2. 2. Enfoque constructivista</w:t>
       </w:r>
     </w:p>
     <w:p>
@@ -931,13 +931,13 @@
       </w:r>
     </w:p>
     <w:bookmarkEnd w:id="28"/>
-    <w:bookmarkStart w:id="111" w:name="iv.-2.-3.-enfoque-hoslista"/>
+    <w:bookmarkStart w:id="111" w:name="enfoque-hoslista"/>
     <w:p>
       <w:pPr>
         <w:pStyle w:val="Ttulo3"/>
       </w:pPr>
       <w:r>
-        <w:t xml:space="preserve">IV. 2. 3. Enfoque hoslista</w:t>
+        <w:t xml:space="preserve">2. 3. Enfoque hoslista</w:t>
       </w:r>
     </w:p>
     <w:p>
@@ -4165,11 +4165,13 @@
     <w:next w:val="Textoindependiente"/>
     <w:uiPriority w:val="9"/>
     <w:qFormat/>
-    <w:rsid w:val="00671BBF"/>
+    <w:rsid w:val="00A555A3"/>
     <w:pPr>
       <w:keepNext/>
       <w:keepLines/>
       <w:pageBreakBefore/>
+      <w:spacing w:after="480" w:before="960" w:line="480" w:lineRule="auto"/>
+      <w:jc w:val="center"/>
       <w:outlineLvl w:val="0"/>
     </w:pPr>
     <w:rPr>
@@ -4488,10 +4490,15 @@
   </w:style>
   <w:style w:styleId="Textonotapie" w:type="paragraph">
     <w:name w:val="footnote text"/>
-    <w:basedOn w:val="Normal"/>
+    <w:basedOn w:val="Textonotaalfinal"/>
+    <w:next w:val="Textonotaalfinal"/>
     <w:uiPriority w:val="9"/>
     <w:unhideWhenUsed/>
     <w:qFormat/>
+    <w:rsid w:val="00754F32"/>
+    <w:pPr>
+      <w:jc w:val="left"/>
+    </w:pPr>
   </w:style>
   <w:style w:customStyle="1" w:styleId="Table" w:type="table">
     <w:name w:val="Table"/>
@@ -5018,6 +5025,33 @@
     <w:rsid w:val="00054DA3"/>
     <w:rPr>
       <w:u w:val="dotted"/>
+    </w:rPr>
+  </w:style>
+  <w:style w:styleId="Textonotaalfinal" w:type="paragraph">
+    <w:name w:val="endnote text"/>
+    <w:basedOn w:val="Normal"/>
+    <w:link w:val="TextonotaalfinalCar"/>
+    <w:semiHidden/>
+    <w:unhideWhenUsed/>
+    <w:rsid w:val="00340C3F"/>
+    <w:pPr>
+      <w:spacing w:before="0" w:line="240" w:lineRule="auto"/>
+    </w:pPr>
+    <w:rPr>
+      <w:sz w:val="20"/>
+      <w:szCs w:val="20"/>
+    </w:rPr>
+  </w:style>
+  <w:style w:customStyle="1" w:styleId="TextonotaalfinalCar" w:type="character">
+    <w:name w:val="Texto nota al final Car"/>
+    <w:basedOn w:val="Fuentedeprrafopredeter"/>
+    <w:link w:val="Textonotaalfinal"/>
+    <w:semiHidden/>
+    <w:rsid w:val="00340C3F"/>
+    <w:rPr>
+      <w:rFonts w:ascii="Garamond" w:hAnsi="Garamond"/>
+      <w:sz w:val="20"/>
+      <w:szCs w:val="20"/>
     </w:rPr>
   </w:style>
 </w:styles>
